--- a/manuscript/table_1.docx
+++ b/manuscript/table_1.docx
@@ -949,6 +949,7 @@
                 <w:color w:val="000000"/>
                 <w:sz w:val="20"/>
                 <w:szCs w:val="20"/>
+                <w:vertAlign w:val="superscript"/>
                 <w:lang w:eastAsia="en-GB"/>
               </w:rPr>
             </w:pPr>
@@ -961,6 +962,17 @@
                 <w:lang w:eastAsia="en-GB"/>
               </w:rPr>
               <w:t>continuous increase with decreasing latitude</w:t>
+            </w:r>
+            <w:r>
+              <w:rPr>
+                <w:rFonts w:ascii="Arial" w:eastAsia="Times New Roman" w:hAnsi="Arial" w:cs="Arial"/>
+                <w:color w:val="000000"/>
+                <w:sz w:val="20"/>
+                <w:szCs w:val="20"/>
+                <w:vertAlign w:val="superscript"/>
+                <w:lang w:eastAsia="en-GB"/>
+              </w:rPr>
+              <w:t>1, 2, 3</w:t>
             </w:r>
           </w:p>
         </w:tc>
@@ -1280,30 +1292,50 @@
                 <w:color w:val="000000"/>
                 <w:sz w:val="20"/>
                 <w:szCs w:val="20"/>
-                <w:lang w:eastAsia="en-GB"/>
-              </w:rPr>
-            </w:pPr>
-            <w:proofErr w:type="spellStart"/>
-            <w:r>
-              <w:rPr>
-                <w:rFonts w:ascii="Arial" w:eastAsia="Times New Roman" w:hAnsi="Arial" w:cs="Arial"/>
-                <w:color w:val="000000"/>
-                <w:sz w:val="20"/>
-                <w:szCs w:val="20"/>
-                <w:lang w:eastAsia="en-GB"/>
-              </w:rPr>
-              <w:t>signficantly</w:t>
-            </w:r>
-            <w:proofErr w:type="spellEnd"/>
-            <w:r>
-              <w:rPr>
-                <w:rFonts w:ascii="Arial" w:eastAsia="Times New Roman" w:hAnsi="Arial" w:cs="Arial"/>
-                <w:color w:val="000000"/>
-                <w:sz w:val="20"/>
-                <w:szCs w:val="20"/>
-                <w:lang w:eastAsia="en-GB"/>
-              </w:rPr>
-              <w:t xml:space="preserve"> decelerating increase with decreasing latitude</w:t>
+                <w:vertAlign w:val="superscript"/>
+                <w:lang w:eastAsia="en-GB"/>
+              </w:rPr>
+            </w:pPr>
+            <w:r>
+              <w:rPr>
+                <w:rFonts w:ascii="Arial" w:eastAsia="Times New Roman" w:hAnsi="Arial" w:cs="Arial"/>
+                <w:color w:val="000000"/>
+                <w:sz w:val="20"/>
+                <w:szCs w:val="20"/>
+                <w:lang w:eastAsia="en-GB"/>
+              </w:rPr>
+              <w:t>sign</w:t>
+            </w:r>
+            <w:r>
+              <w:rPr>
+                <w:rFonts w:ascii="Arial" w:eastAsia="Times New Roman" w:hAnsi="Arial" w:cs="Arial"/>
+                <w:color w:val="000000"/>
+                <w:sz w:val="20"/>
+                <w:szCs w:val="20"/>
+                <w:lang w:eastAsia="en-GB"/>
+              </w:rPr>
+              <w:t>i</w:t>
+            </w:r>
+            <w:r>
+              <w:rPr>
+                <w:rFonts w:ascii="Arial" w:eastAsia="Times New Roman" w:hAnsi="Arial" w:cs="Arial"/>
+                <w:color w:val="000000"/>
+                <w:sz w:val="20"/>
+                <w:szCs w:val="20"/>
+                <w:lang w:eastAsia="en-GB"/>
+              </w:rPr>
+              <w:t>ficantly decelerating increase with decreasing latitude</w:t>
+            </w:r>
+            <w:r>
+              <w:rPr>
+                <w:rFonts w:ascii="Arial" w:eastAsia="Times New Roman" w:hAnsi="Arial" w:cs="Arial"/>
+                <w:color w:val="000000"/>
+                <w:sz w:val="20"/>
+                <w:szCs w:val="20"/>
+                <w:vertAlign w:val="superscript"/>
+                <w:lang w:eastAsia="en-GB"/>
+              </w:rPr>
+              <w:t>1, 4</w:t>
             </w:r>
           </w:p>
         </w:tc>
@@ -1688,6 +1720,7 @@
                 <w:color w:val="000000"/>
                 <w:sz w:val="20"/>
                 <w:szCs w:val="20"/>
+                <w:vertAlign w:val="superscript"/>
                 <w:lang w:eastAsia="en-GB"/>
               </w:rPr>
             </w:pPr>
@@ -1700,6 +1733,17 @@
                 <w:lang w:eastAsia="en-GB"/>
               </w:rPr>
               <w:t>continuous increase with MAT</w:t>
+            </w:r>
+            <w:r>
+              <w:rPr>
+                <w:rFonts w:ascii="Arial" w:eastAsia="Times New Roman" w:hAnsi="Arial" w:cs="Arial"/>
+                <w:color w:val="000000"/>
+                <w:sz w:val="20"/>
+                <w:szCs w:val="20"/>
+                <w:vertAlign w:val="superscript"/>
+                <w:lang w:eastAsia="en-GB"/>
+              </w:rPr>
+              <w:t>1, 5, 6, 7</w:t>
             </w:r>
           </w:p>
         </w:tc>
@@ -2013,6 +2057,7 @@
                 <w:color w:val="000000"/>
                 <w:sz w:val="20"/>
                 <w:szCs w:val="20"/>
+                <w:vertAlign w:val="superscript"/>
                 <w:lang w:eastAsia="en-GB"/>
               </w:rPr>
             </w:pPr>
@@ -2046,8 +2091,17 @@
               </w:rPr>
               <w:t>2000 mm</w:t>
             </w:r>
-            <w:bookmarkStart w:id="0" w:name="_GoBack"/>
-            <w:bookmarkEnd w:id="0"/>
+            <w:r>
+              <w:rPr>
+                <w:rFonts w:ascii="Arial" w:eastAsia="Times New Roman" w:hAnsi="Arial" w:cs="Arial"/>
+                <w:color w:val="000000"/>
+                <w:sz w:val="20"/>
+                <w:szCs w:val="20"/>
+                <w:vertAlign w:val="superscript"/>
+                <w:lang w:eastAsia="en-GB"/>
+              </w:rPr>
+              <w:t>1, 4, 7</w:t>
+            </w:r>
           </w:p>
         </w:tc>
         <w:tc>
@@ -2366,6 +2420,7 @@
                 <w:color w:val="000000"/>
                 <w:sz w:val="20"/>
                 <w:szCs w:val="20"/>
+                <w:vertAlign w:val="superscript"/>
                 <w:lang w:eastAsia="en-GB"/>
               </w:rPr>
             </w:pPr>
@@ -2398,6 +2453,17 @@
                 <w:lang w:eastAsia="en-GB"/>
               </w:rPr>
               <w:t xml:space="preserve"> MAP</w:t>
+            </w:r>
+            <w:r>
+              <w:rPr>
+                <w:rFonts w:ascii="Arial" w:eastAsia="Times New Roman" w:hAnsi="Arial" w:cs="Arial"/>
+                <w:color w:val="000000"/>
+                <w:sz w:val="20"/>
+                <w:szCs w:val="20"/>
+                <w:vertAlign w:val="superscript"/>
+                <w:lang w:eastAsia="en-GB"/>
+              </w:rPr>
+              <w:t>8, 9</w:t>
             </w:r>
           </w:p>
         </w:tc>
@@ -3161,6 +3227,7 @@
                 <w:color w:val="000000"/>
                 <w:sz w:val="20"/>
                 <w:szCs w:val="20"/>
+                <w:vertAlign w:val="superscript"/>
                 <w:lang w:eastAsia="en-GB"/>
               </w:rPr>
             </w:pPr>
@@ -3173,6 +3240,17 @@
                 <w:lang w:eastAsia="en-GB"/>
               </w:rPr>
               <w:t>decelerating increase or unimodal relationship with VPD</w:t>
+            </w:r>
+            <w:r>
+              <w:rPr>
+                <w:rFonts w:ascii="Arial" w:eastAsia="Times New Roman" w:hAnsi="Arial" w:cs="Arial"/>
+                <w:color w:val="000000"/>
+                <w:sz w:val="20"/>
+                <w:szCs w:val="20"/>
+                <w:vertAlign w:val="superscript"/>
+                <w:lang w:eastAsia="en-GB"/>
+              </w:rPr>
+              <w:t>10</w:t>
             </w:r>
           </w:p>
         </w:tc>
@@ -3492,6 +3570,7 @@
                 <w:color w:val="000000"/>
                 <w:sz w:val="20"/>
                 <w:szCs w:val="20"/>
+                <w:vertAlign w:val="superscript"/>
                 <w:lang w:eastAsia="en-GB"/>
               </w:rPr>
             </w:pPr>
@@ -3504,6 +3583,17 @@
                 <w:lang w:eastAsia="en-GB"/>
               </w:rPr>
               <w:t>increase with solar radiation</w:t>
+            </w:r>
+            <w:r>
+              <w:rPr>
+                <w:rFonts w:ascii="Arial" w:eastAsia="Times New Roman" w:hAnsi="Arial" w:cs="Arial"/>
+                <w:color w:val="000000"/>
+                <w:sz w:val="20"/>
+                <w:szCs w:val="20"/>
+                <w:vertAlign w:val="superscript"/>
+                <w:lang w:eastAsia="en-GB"/>
+              </w:rPr>
+              <w:t>11, 12</w:t>
             </w:r>
           </w:p>
         </w:tc>
@@ -4231,6 +4321,7 @@
                 <w:color w:val="000000"/>
                 <w:sz w:val="20"/>
                 <w:szCs w:val="20"/>
+                <w:vertAlign w:val="superscript"/>
                 <w:lang w:eastAsia="en-GB"/>
               </w:rPr>
             </w:pPr>
@@ -4243,6 +4334,17 @@
                 <w:lang w:eastAsia="en-GB"/>
               </w:rPr>
               <w:t>decrease with precipitation seasonality</w:t>
+            </w:r>
+            <w:r>
+              <w:rPr>
+                <w:rFonts w:ascii="Arial" w:eastAsia="Times New Roman" w:hAnsi="Arial" w:cs="Arial"/>
+                <w:color w:val="000000"/>
+                <w:sz w:val="20"/>
+                <w:szCs w:val="20"/>
+                <w:vertAlign w:val="superscript"/>
+                <w:lang w:eastAsia="en-GB"/>
+              </w:rPr>
+              <w:t>13, 14</w:t>
             </w:r>
           </w:p>
         </w:tc>
@@ -4619,6 +4721,7 @@
                 <w:color w:val="000000"/>
                 <w:sz w:val="20"/>
                 <w:szCs w:val="20"/>
+                <w:vertAlign w:val="superscript"/>
                 <w:lang w:eastAsia="en-GB"/>
               </w:rPr>
             </w:pPr>
@@ -4631,6 +4734,17 @@
                 <w:lang w:eastAsia="en-GB"/>
               </w:rPr>
               <w:t>increase with growing season length</w:t>
+            </w:r>
+            <w:r>
+              <w:rPr>
+                <w:rFonts w:ascii="Arial" w:eastAsia="Times New Roman" w:hAnsi="Arial" w:cs="Arial"/>
+                <w:color w:val="000000"/>
+                <w:sz w:val="20"/>
+                <w:szCs w:val="20"/>
+                <w:vertAlign w:val="superscript"/>
+                <w:lang w:eastAsia="en-GB"/>
+              </w:rPr>
+              <w:t>15, 16, 17, 18</w:t>
             </w:r>
           </w:p>
         </w:tc>
@@ -4950,6 +5064,7 @@
                 <w:color w:val="000000"/>
                 <w:sz w:val="20"/>
                 <w:szCs w:val="20"/>
+                <w:vertAlign w:val="superscript"/>
                 <w:lang w:eastAsia="en-GB"/>
               </w:rPr>
             </w:pPr>
@@ -4962,6 +5077,17 @@
                 <w:lang w:eastAsia="en-GB"/>
               </w:rPr>
               <w:t>stronger relationship to growing season length than MAT</w:t>
+            </w:r>
+            <w:r>
+              <w:rPr>
+                <w:rFonts w:ascii="Arial" w:eastAsia="Times New Roman" w:hAnsi="Arial" w:cs="Arial"/>
+                <w:color w:val="000000"/>
+                <w:sz w:val="20"/>
+                <w:szCs w:val="20"/>
+                <w:vertAlign w:val="superscript"/>
+                <w:lang w:eastAsia="en-GB"/>
+              </w:rPr>
+              <w:t>16, 17</w:t>
             </w:r>
           </w:p>
         </w:tc>
@@ -5364,6 +5490,7 @@
                 <w:color w:val="000000"/>
                 <w:sz w:val="20"/>
                 <w:szCs w:val="20"/>
+                <w:vertAlign w:val="superscript"/>
                 <w:lang w:eastAsia="en-GB"/>
               </w:rPr>
             </w:pPr>
@@ -5376,6 +5503,17 @@
                 <w:lang w:eastAsia="en-GB"/>
               </w:rPr>
               <w:t>increase with growing season temperature</w:t>
+            </w:r>
+            <w:r>
+              <w:rPr>
+                <w:rFonts w:ascii="Arial" w:eastAsia="Times New Roman" w:hAnsi="Arial" w:cs="Arial"/>
+                <w:color w:val="000000"/>
+                <w:sz w:val="20"/>
+                <w:szCs w:val="20"/>
+                <w:vertAlign w:val="superscript"/>
+                <w:lang w:eastAsia="en-GB"/>
+              </w:rPr>
+              <w:t>17</w:t>
             </w:r>
           </w:p>
         </w:tc>
@@ -6117,6 +6255,7 @@
                 <w:color w:val="000000"/>
                 <w:sz w:val="20"/>
                 <w:szCs w:val="20"/>
+                <w:vertAlign w:val="superscript"/>
                 <w:lang w:eastAsia="en-GB"/>
               </w:rPr>
             </w:pPr>
@@ -6129,6 +6268,17 @@
                 <w:lang w:eastAsia="en-GB"/>
               </w:rPr>
               <w:t>increase with growing season precipitation</w:t>
+            </w:r>
+            <w:r>
+              <w:rPr>
+                <w:rFonts w:ascii="Arial" w:eastAsia="Times New Roman" w:hAnsi="Arial" w:cs="Arial"/>
+                <w:color w:val="000000"/>
+                <w:sz w:val="20"/>
+                <w:szCs w:val="20"/>
+                <w:vertAlign w:val="superscript"/>
+                <w:lang w:eastAsia="en-GB"/>
+              </w:rPr>
+              <w:t>18</w:t>
             </w:r>
           </w:p>
         </w:tc>
@@ -6893,7 +7043,518 @@
         </w:tc>
       </w:tr>
     </w:tbl>
-    <w:p/>
+    <w:p>
+      <w:pPr>
+        <w:tabs>
+          <w:tab w:val="left" w:pos="4065"/>
+        </w:tabs>
+        <w:rPr>
+          <w:rFonts w:ascii="Arial" w:hAnsi="Arial" w:cs="Arial"/>
+          <w:sz w:val="18"/>
+          <w:szCs w:val="18"/>
+        </w:rPr>
+      </w:pPr>
+    </w:p>
+    <w:p>
+      <w:pPr>
+        <w:tabs>
+          <w:tab w:val="left" w:pos="4065"/>
+        </w:tabs>
+        <w:rPr>
+          <w:rFonts w:ascii="Arial" w:hAnsi="Arial" w:cs="Arial"/>
+          <w:sz w:val="18"/>
+          <w:szCs w:val="18"/>
+        </w:rPr>
+      </w:pPr>
+      <w:r>
+        <w:rPr>
+          <w:rFonts w:ascii="Arial" w:hAnsi="Arial" w:cs="Arial"/>
+          <w:sz w:val="18"/>
+          <w:szCs w:val="18"/>
+          <w:vertAlign w:val="superscript"/>
+        </w:rPr>
+        <w:t>1</w:t>
+      </w:r>
+      <w:r>
+        <w:rPr>
+          <w:rFonts w:ascii="Arial" w:hAnsi="Arial" w:cs="Arial"/>
+          <w:sz w:val="18"/>
+          <w:szCs w:val="18"/>
+        </w:rPr>
+        <w:t xml:space="preserve">Luyssaert et al. (2007)    </w:t>
+      </w:r>
+      <w:r>
+        <w:rPr>
+          <w:rFonts w:ascii="Arial" w:hAnsi="Arial" w:cs="Arial"/>
+          <w:sz w:val="18"/>
+          <w:szCs w:val="18"/>
+          <w:vertAlign w:val="superscript"/>
+        </w:rPr>
+        <w:t>2</w:t>
+      </w:r>
+      <w:r>
+        <w:rPr>
+          <w:rFonts w:ascii="Arial" w:hAnsi="Arial" w:cs="Arial"/>
+          <w:sz w:val="18"/>
+          <w:szCs w:val="18"/>
+        </w:rPr>
+        <w:t>Gillman et al. (2015</w:t>
+      </w:r>
+      <w:r>
+        <w:rPr>
+          <w:rFonts w:ascii="Arial" w:hAnsi="Arial" w:cs="Arial"/>
+          <w:sz w:val="18"/>
+          <w:szCs w:val="18"/>
+        </w:rPr>
+        <w:t xml:space="preserve">)    </w:t>
+      </w:r>
+      <w:r>
+        <w:rPr>
+          <w:rFonts w:ascii="Arial" w:hAnsi="Arial" w:cs="Arial"/>
+          <w:sz w:val="18"/>
+          <w:szCs w:val="18"/>
+          <w:vertAlign w:val="superscript"/>
+        </w:rPr>
+        <w:t>3</w:t>
+      </w:r>
+      <w:r>
+        <w:rPr>
+          <w:rFonts w:ascii="Arial" w:hAnsi="Arial" w:cs="Arial"/>
+          <w:sz w:val="18"/>
+          <w:szCs w:val="18"/>
+        </w:rPr>
+        <w:t xml:space="preserve">Simova and </w:t>
+      </w:r>
+      <w:proofErr w:type="spellStart"/>
+      <w:r>
+        <w:rPr>
+          <w:rFonts w:ascii="Arial" w:hAnsi="Arial" w:cs="Arial"/>
+          <w:sz w:val="18"/>
+          <w:szCs w:val="18"/>
+        </w:rPr>
+        <w:t>Storch</w:t>
+      </w:r>
+      <w:proofErr w:type="spellEnd"/>
+      <w:r>
+        <w:rPr>
+          <w:rFonts w:ascii="Arial" w:hAnsi="Arial" w:cs="Arial"/>
+          <w:sz w:val="18"/>
+          <w:szCs w:val="18"/>
+        </w:rPr>
+        <w:t xml:space="preserve"> (2017</w:t>
+      </w:r>
+      <w:r>
+        <w:rPr>
+          <w:rFonts w:ascii="Arial" w:hAnsi="Arial" w:cs="Arial"/>
+          <w:sz w:val="18"/>
+          <w:szCs w:val="18"/>
+        </w:rPr>
+        <w:t xml:space="preserve">)    </w:t>
+      </w:r>
+      <w:r>
+        <w:rPr>
+          <w:rFonts w:ascii="Arial" w:hAnsi="Arial" w:cs="Arial"/>
+          <w:sz w:val="18"/>
+          <w:szCs w:val="18"/>
+          <w:vertAlign w:val="superscript"/>
+        </w:rPr>
+        <w:t>4</w:t>
+      </w:r>
+      <w:r>
+        <w:rPr>
+          <w:rFonts w:ascii="Arial" w:hAnsi="Arial" w:cs="Arial"/>
+          <w:sz w:val="18"/>
+          <w:szCs w:val="18"/>
+        </w:rPr>
+        <w:t xml:space="preserve">Huston &amp; </w:t>
+      </w:r>
+      <w:proofErr w:type="spellStart"/>
+      <w:r>
+        <w:rPr>
+          <w:rFonts w:ascii="Arial" w:hAnsi="Arial" w:cs="Arial"/>
+          <w:sz w:val="18"/>
+          <w:szCs w:val="18"/>
+        </w:rPr>
+        <w:t>Wolverton</w:t>
+      </w:r>
+      <w:proofErr w:type="spellEnd"/>
+      <w:r>
+        <w:rPr>
+          <w:rFonts w:ascii="Arial" w:hAnsi="Arial" w:cs="Arial"/>
+          <w:sz w:val="18"/>
+          <w:szCs w:val="18"/>
+        </w:rPr>
+        <w:t xml:space="preserve"> (2009</w:t>
+      </w:r>
+      <w:r>
+        <w:rPr>
+          <w:rFonts w:ascii="Arial" w:hAnsi="Arial" w:cs="Arial"/>
+          <w:sz w:val="18"/>
+          <w:szCs w:val="18"/>
+        </w:rPr>
+        <w:t xml:space="preserve">)    </w:t>
+      </w:r>
+      <w:r>
+        <w:rPr>
+          <w:rFonts w:ascii="Arial" w:hAnsi="Arial" w:cs="Arial"/>
+          <w:sz w:val="18"/>
+          <w:szCs w:val="18"/>
+          <w:vertAlign w:val="superscript"/>
+        </w:rPr>
+        <w:t>5</w:t>
+      </w:r>
+      <w:r>
+        <w:rPr>
+          <w:rFonts w:ascii="Arial" w:hAnsi="Arial" w:cs="Arial"/>
+          <w:sz w:val="18"/>
+          <w:szCs w:val="18"/>
+        </w:rPr>
+        <w:t>Schuur (2003</w:t>
+      </w:r>
+      <w:r>
+        <w:rPr>
+          <w:rFonts w:ascii="Arial" w:hAnsi="Arial" w:cs="Arial"/>
+          <w:sz w:val="18"/>
+          <w:szCs w:val="18"/>
+        </w:rPr>
+        <w:t xml:space="preserve">)    </w:t>
+      </w:r>
+      <w:r>
+        <w:rPr>
+          <w:rFonts w:ascii="Arial" w:hAnsi="Arial" w:cs="Arial"/>
+          <w:sz w:val="18"/>
+          <w:szCs w:val="18"/>
+          <w:vertAlign w:val="superscript"/>
+        </w:rPr>
+        <w:t>6</w:t>
+      </w:r>
+      <w:r>
+        <w:rPr>
+          <w:rFonts w:ascii="Arial" w:hAnsi="Arial" w:cs="Arial"/>
+          <w:sz w:val="18"/>
+          <w:szCs w:val="18"/>
+        </w:rPr>
+        <w:t>Piao et al. (2010</w:t>
+      </w:r>
+      <w:r>
+        <w:rPr>
+          <w:rFonts w:ascii="Arial" w:hAnsi="Arial" w:cs="Arial"/>
+          <w:sz w:val="18"/>
+          <w:szCs w:val="18"/>
+        </w:rPr>
+        <w:t xml:space="preserve">)    </w:t>
+      </w:r>
+      <w:r>
+        <w:rPr>
+          <w:rFonts w:ascii="Arial" w:hAnsi="Arial" w:cs="Arial"/>
+          <w:sz w:val="18"/>
+          <w:szCs w:val="18"/>
+          <w:vertAlign w:val="superscript"/>
+        </w:rPr>
+        <w:t>7</w:t>
+      </w:r>
+      <w:r>
+        <w:rPr>
+          <w:rFonts w:ascii="Arial" w:hAnsi="Arial" w:cs="Arial"/>
+          <w:sz w:val="18"/>
+          <w:szCs w:val="18"/>
+        </w:rPr>
+        <w:t>Wei et al. (2010</w:t>
+      </w:r>
+      <w:r>
+        <w:rPr>
+          <w:rFonts w:ascii="Arial" w:hAnsi="Arial" w:cs="Arial"/>
+          <w:sz w:val="18"/>
+          <w:szCs w:val="18"/>
+        </w:rPr>
+        <w:t xml:space="preserve">)    </w:t>
+      </w:r>
+      <w:r>
+        <w:rPr>
+          <w:rFonts w:ascii="Arial" w:hAnsi="Arial" w:cs="Arial"/>
+          <w:sz w:val="18"/>
+          <w:szCs w:val="18"/>
+          <w:vertAlign w:val="superscript"/>
+        </w:rPr>
+        <w:t>8</w:t>
+      </w:r>
+      <w:r>
+        <w:rPr>
+          <w:rFonts w:ascii="Arial" w:hAnsi="Arial" w:cs="Arial"/>
+          <w:sz w:val="18"/>
+          <w:szCs w:val="18"/>
+        </w:rPr>
+        <w:t>Taylor et al. (2017</w:t>
+      </w:r>
+      <w:r>
+        <w:rPr>
+          <w:rFonts w:ascii="Arial" w:hAnsi="Arial" w:cs="Arial"/>
+          <w:sz w:val="18"/>
+          <w:szCs w:val="18"/>
+        </w:rPr>
+        <w:t xml:space="preserve">)    </w:t>
+      </w:r>
+      <w:r>
+        <w:rPr>
+          <w:rFonts w:ascii="Arial" w:hAnsi="Arial" w:cs="Arial"/>
+          <w:sz w:val="18"/>
+          <w:szCs w:val="18"/>
+          <w:vertAlign w:val="superscript"/>
+        </w:rPr>
+        <w:t>9</w:t>
+      </w:r>
+      <w:r>
+        <w:rPr>
+          <w:rFonts w:ascii="Arial" w:hAnsi="Arial" w:cs="Arial"/>
+          <w:sz w:val="18"/>
+          <w:szCs w:val="18"/>
+        </w:rPr>
+        <w:t>Muller-Landau et al. (2020</w:t>
+      </w:r>
+      <w:r>
+        <w:rPr>
+          <w:rFonts w:ascii="Arial" w:hAnsi="Arial" w:cs="Arial"/>
+          <w:sz w:val="18"/>
+          <w:szCs w:val="18"/>
+        </w:rPr>
+        <w:t xml:space="preserve">)    </w:t>
+      </w:r>
+      <w:r>
+        <w:rPr>
+          <w:rFonts w:ascii="Arial" w:hAnsi="Arial" w:cs="Arial"/>
+          <w:sz w:val="18"/>
+          <w:szCs w:val="18"/>
+          <w:vertAlign w:val="superscript"/>
+        </w:rPr>
+        <w:t>10</w:t>
+      </w:r>
+      <w:r>
+        <w:rPr>
+          <w:rFonts w:ascii="Arial" w:hAnsi="Arial" w:cs="Arial"/>
+          <w:sz w:val="18"/>
+          <w:szCs w:val="18"/>
+        </w:rPr>
+        <w:t>Smith et al. (2020</w:t>
+      </w:r>
+      <w:r>
+        <w:rPr>
+          <w:rFonts w:ascii="Arial" w:hAnsi="Arial" w:cs="Arial"/>
+          <w:sz w:val="18"/>
+          <w:szCs w:val="18"/>
+        </w:rPr>
+        <w:t xml:space="preserve">)    </w:t>
+      </w:r>
+      <w:r>
+        <w:rPr>
+          <w:rFonts w:ascii="Arial" w:hAnsi="Arial" w:cs="Arial"/>
+          <w:sz w:val="18"/>
+          <w:szCs w:val="18"/>
+          <w:vertAlign w:val="superscript"/>
+        </w:rPr>
+        <w:t>11</w:t>
+      </w:r>
+      <w:r>
+        <w:rPr>
+          <w:rFonts w:ascii="Arial" w:hAnsi="Arial" w:cs="Arial"/>
+          <w:sz w:val="18"/>
+          <w:szCs w:val="18"/>
+        </w:rPr>
+        <w:t>Fyllas et al. (2017</w:t>
+      </w:r>
+      <w:r>
+        <w:rPr>
+          <w:rFonts w:ascii="Arial" w:hAnsi="Arial" w:cs="Arial"/>
+          <w:sz w:val="18"/>
+          <w:szCs w:val="18"/>
+        </w:rPr>
+        <w:t xml:space="preserve">)    </w:t>
+      </w:r>
+      <w:r>
+        <w:rPr>
+          <w:rFonts w:ascii="Arial" w:hAnsi="Arial" w:cs="Arial"/>
+          <w:sz w:val="18"/>
+          <w:szCs w:val="18"/>
+          <w:vertAlign w:val="superscript"/>
+        </w:rPr>
+        <w:t>12</w:t>
+      </w:r>
+      <w:r>
+        <w:rPr>
+          <w:rFonts w:ascii="Arial" w:hAnsi="Arial" w:cs="Arial"/>
+          <w:sz w:val="18"/>
+          <w:szCs w:val="18"/>
+        </w:rPr>
+        <w:t>Nemani et al. (2003</w:t>
+      </w:r>
+      <w:r>
+        <w:rPr>
+          <w:rFonts w:ascii="Arial" w:hAnsi="Arial" w:cs="Arial"/>
+          <w:sz w:val="18"/>
+          <w:szCs w:val="18"/>
+        </w:rPr>
+        <w:t xml:space="preserve">)    </w:t>
+      </w:r>
+      <w:r>
+        <w:rPr>
+          <w:rFonts w:ascii="Arial" w:hAnsi="Arial" w:cs="Arial"/>
+          <w:sz w:val="18"/>
+          <w:szCs w:val="18"/>
+          <w:vertAlign w:val="superscript"/>
+        </w:rPr>
+        <w:t>13</w:t>
+      </w:r>
+      <w:r>
+        <w:rPr>
+          <w:rFonts w:ascii="Arial" w:hAnsi="Arial" w:cs="Arial"/>
+          <w:sz w:val="18"/>
+          <w:szCs w:val="18"/>
+        </w:rPr>
+        <w:t>Wagner et al. (2014</w:t>
+      </w:r>
+      <w:r>
+        <w:rPr>
+          <w:rFonts w:ascii="Arial" w:hAnsi="Arial" w:cs="Arial"/>
+          <w:sz w:val="18"/>
+          <w:szCs w:val="18"/>
+        </w:rPr>
+        <w:t xml:space="preserve">)    </w:t>
+      </w:r>
+      <w:r>
+        <w:rPr>
+          <w:rFonts w:ascii="Arial" w:hAnsi="Arial" w:cs="Arial"/>
+          <w:sz w:val="18"/>
+          <w:szCs w:val="18"/>
+          <w:vertAlign w:val="superscript"/>
+        </w:rPr>
+        <w:t>14</w:t>
+      </w:r>
+      <w:r>
+        <w:rPr>
+          <w:rFonts w:ascii="Arial" w:hAnsi="Arial" w:cs="Arial"/>
+          <w:sz w:val="18"/>
+          <w:szCs w:val="18"/>
+        </w:rPr>
+        <w:t>Wagner et al. (2016</w:t>
+      </w:r>
+      <w:r>
+        <w:rPr>
+          <w:rFonts w:ascii="Arial" w:hAnsi="Arial" w:cs="Arial"/>
+          <w:sz w:val="18"/>
+          <w:szCs w:val="18"/>
+        </w:rPr>
+        <w:t xml:space="preserve">)    </w:t>
+      </w:r>
+      <w:r>
+        <w:rPr>
+          <w:rFonts w:ascii="Arial" w:hAnsi="Arial" w:cs="Arial"/>
+          <w:sz w:val="18"/>
+          <w:szCs w:val="18"/>
+          <w:vertAlign w:val="superscript"/>
+        </w:rPr>
+        <w:t>15</w:t>
+      </w:r>
+      <w:r>
+        <w:rPr>
+          <w:rFonts w:ascii="Arial" w:hAnsi="Arial" w:cs="Arial"/>
+          <w:sz w:val="18"/>
+          <w:szCs w:val="18"/>
+        </w:rPr>
+        <w:t>Malhi (2012</w:t>
+      </w:r>
+      <w:r>
+        <w:rPr>
+          <w:rFonts w:ascii="Arial" w:hAnsi="Arial" w:cs="Arial"/>
+          <w:sz w:val="18"/>
+          <w:szCs w:val="18"/>
+        </w:rPr>
+        <w:t xml:space="preserve">)    </w:t>
+      </w:r>
+      <w:r>
+        <w:rPr>
+          <w:rFonts w:ascii="Arial" w:hAnsi="Arial" w:cs="Arial"/>
+          <w:sz w:val="18"/>
+          <w:szCs w:val="18"/>
+          <w:vertAlign w:val="superscript"/>
+        </w:rPr>
+        <w:t>16</w:t>
+      </w:r>
+      <w:r>
+        <w:rPr>
+          <w:rFonts w:ascii="Arial" w:hAnsi="Arial" w:cs="Arial"/>
+          <w:sz w:val="18"/>
+          <w:szCs w:val="18"/>
+        </w:rPr>
+        <w:t>Michaletz et al. (2014</w:t>
+      </w:r>
+      <w:r>
+        <w:rPr>
+          <w:rFonts w:ascii="Arial" w:hAnsi="Arial" w:cs="Arial"/>
+          <w:sz w:val="18"/>
+          <w:szCs w:val="18"/>
+        </w:rPr>
+        <w:t xml:space="preserve">)    </w:t>
+      </w:r>
+      <w:r>
+        <w:rPr>
+          <w:rFonts w:ascii="Arial" w:hAnsi="Arial" w:cs="Arial"/>
+          <w:sz w:val="18"/>
+          <w:szCs w:val="18"/>
+          <w:vertAlign w:val="superscript"/>
+        </w:rPr>
+        <w:t>17</w:t>
+      </w:r>
+      <w:r>
+        <w:rPr>
+          <w:rFonts w:ascii="Arial" w:hAnsi="Arial" w:cs="Arial"/>
+          <w:sz w:val="18"/>
+          <w:szCs w:val="18"/>
+        </w:rPr>
+        <w:t>Chu et al. (2016</w:t>
+      </w:r>
+      <w:r>
+        <w:rPr>
+          <w:rFonts w:ascii="Arial" w:hAnsi="Arial" w:cs="Arial"/>
+          <w:sz w:val="18"/>
+          <w:szCs w:val="18"/>
+        </w:rPr>
+        <w:t xml:space="preserve">)    </w:t>
+      </w:r>
+      <w:r>
+        <w:rPr>
+          <w:rFonts w:ascii="Arial" w:hAnsi="Arial" w:cs="Arial"/>
+          <w:sz w:val="18"/>
+          <w:szCs w:val="18"/>
+          <w:vertAlign w:val="superscript"/>
+        </w:rPr>
+        <w:t>18</w:t>
+      </w:r>
+      <w:r>
+        <w:rPr>
+          <w:rFonts w:ascii="Arial" w:hAnsi="Arial" w:cs="Arial"/>
+          <w:sz w:val="18"/>
+          <w:szCs w:val="18"/>
+        </w:rPr>
+        <w:t>F</w:t>
+      </w:r>
+      <w:r>
+        <w:rPr>
+          <w:rFonts w:ascii="Arial" w:hAnsi="Arial" w:cs="Arial"/>
+          <w:sz w:val="18"/>
+          <w:szCs w:val="18"/>
+        </w:rPr>
+        <w:t>ernandez-Martinez et al. (2014)</w:t>
+      </w:r>
+      <w:r>
+        <w:rPr>
+          <w:rFonts w:ascii="Arial" w:hAnsi="Arial" w:cs="Arial"/>
+          <w:sz w:val="18"/>
+          <w:szCs w:val="18"/>
+        </w:rPr>
+        <w:tab/>
+      </w:r>
+      <w:bookmarkStart w:id="0" w:name="_GoBack"/>
+      <w:bookmarkEnd w:id="0"/>
+    </w:p>
     <w:sectPr>
       <w:pgSz w:w="16838" w:h="11906" w:orient="landscape"/>
       <w:pgMar w:top="1440" w:right="1440" w:bottom="1440" w:left="1440" w:header="708" w:footer="708" w:gutter="0"/>
@@ -7594,7 +8255,7 @@
 </file>
 
 <file path=customXml/itemProps1.xml><?xml version="1.0" encoding="utf-8"?>
-<ds:datastoreItem xmlns:ds="http://schemas.openxmlformats.org/officeDocument/2006/customXml" ds:itemID="{3DBEFB90-C537-4BC9-B0EA-C50C7F4152A0}">
+<ds:datastoreItem xmlns:ds="http://schemas.openxmlformats.org/officeDocument/2006/customXml" ds:itemID="{B6C3D73B-C610-459D-B7C7-5F39E8D68E25}">
   <ds:schemaRefs>
     <ds:schemaRef ds:uri="http://schemas.openxmlformats.org/officeDocument/2006/bibliography"/>
   </ds:schemaRefs>

--- a/manuscript/table_1.docx
+++ b/manuscript/table_1.docx
@@ -2,6 +2,41 @@
 <file path=word/document.xml><?xml version="1.0" encoding="utf-8"?>
 <w:document xmlns:wpc="http://schemas.microsoft.com/office/word/2010/wordprocessingCanvas" xmlns:cx="http://schemas.microsoft.com/office/drawing/2014/chartex" xmlns:cx1="http://schemas.microsoft.com/office/drawing/2015/9/8/chartex" xmlns:mc="http://schemas.openxmlformats.org/markup-compatibility/2006" xmlns:o="urn:schemas-microsoft-com:office:office" xmlns:r="http://schemas.openxmlformats.org/officeDocument/2006/relationships" xmlns:m="http://schemas.openxmlformats.org/officeDocument/2006/math" xmlns:v="urn:schemas-microsoft-com:vml" xmlns:wp14="http://schemas.microsoft.com/office/word/2010/wordprocessingDrawing" xmlns:wp="http://schemas.openxmlformats.org/drawingml/2006/wordprocessingDrawing" xmlns:w10="urn:schemas-microsoft-com:office:word" xmlns:w="http://schemas.openxmlformats.org/wordprocessingml/2006/main" xmlns:w14="http://schemas.microsoft.com/office/word/2010/wordml" xmlns:w15="http://schemas.microsoft.com/office/word/2012/wordml" xmlns:w16se="http://schemas.microsoft.com/office/word/2015/wordml/symex" xmlns:wpg="http://schemas.microsoft.com/office/word/2010/wordprocessingGroup" xmlns:wpi="http://schemas.microsoft.com/office/word/2010/wordprocessingInk" xmlns:wne="http://schemas.microsoft.com/office/word/2006/wordml" xmlns:wps="http://schemas.microsoft.com/office/word/2010/wordprocessingShape" mc:Ignorable="w14 w15 w16se wp14">
   <w:body>
+    <w:p>
+      <w:pPr>
+        <w:pStyle w:val="Caption"/>
+        <w:keepNext/>
+        <w:rPr>
+          <w:rFonts w:ascii="Arial" w:hAnsi="Arial" w:cs="Arial"/>
+          <w:i w:val="0"/>
+          <w:color w:val="000000" w:themeColor="text1"/>
+        </w:rPr>
+      </w:pPr>
+      <w:r>
+        <w:rPr>
+          <w:rFonts w:ascii="Arial" w:hAnsi="Arial" w:cs="Arial"/>
+          <w:i w:val="0"/>
+          <w:color w:val="000000" w:themeColor="text1"/>
+        </w:rPr>
+        <w:t>Table 1: Summary of review questions, corresponding expectations based on previous studies (when applicable), and results. Statistically sign</w:t>
+      </w:r>
+      <w:r>
+        <w:rPr>
+          <w:rFonts w:ascii="Arial" w:hAnsi="Arial" w:cs="Arial"/>
+          <w:i w:val="0"/>
+          <w:color w:val="000000" w:themeColor="text1"/>
+        </w:rPr>
+        <w:t>i</w:t>
+      </w:r>
+      <w:r>
+        <w:rPr>
+          <w:rFonts w:ascii="Arial" w:hAnsi="Arial" w:cs="Arial"/>
+          <w:i w:val="0"/>
+          <w:color w:val="000000" w:themeColor="text1"/>
+        </w:rPr>
+        <w:t>ficant support for/ rejection of hypotheses is indicated by checkmarks/ X's, whereas '-' indicates no significant relationship. Parentheses indicate partial overall support or rejection of hypotheses across all fluxes considered. Flux variables are defined in Table 2.</w:t>
+      </w:r>
+    </w:p>
     <w:tbl>
       <w:tblPr>
         <w:tblW w:w="15973" w:type="dxa"/>
@@ -2018,6 +2053,8 @@
             </w:r>
           </w:p>
         </w:tc>
+        <w:bookmarkStart w:id="0" w:name="_GoBack"/>
+        <w:bookmarkEnd w:id="0"/>
       </w:tr>
       <w:tr>
         <w:trPr>
@@ -7123,25 +7160,7 @@
           <w:sz w:val="18"/>
           <w:szCs w:val="18"/>
         </w:rPr>
-        <w:t xml:space="preserve">Simova and </w:t>
-      </w:r>
-      <w:proofErr w:type="spellStart"/>
-      <w:r>
-        <w:rPr>
-          <w:rFonts w:ascii="Arial" w:hAnsi="Arial" w:cs="Arial"/>
-          <w:sz w:val="18"/>
-          <w:szCs w:val="18"/>
-        </w:rPr>
-        <w:t>Storch</w:t>
-      </w:r>
-      <w:proofErr w:type="spellEnd"/>
-      <w:r>
-        <w:rPr>
-          <w:rFonts w:ascii="Arial" w:hAnsi="Arial" w:cs="Arial"/>
-          <w:sz w:val="18"/>
-          <w:szCs w:val="18"/>
-        </w:rPr>
-        <w:t xml:space="preserve"> (2017</w:t>
+        <w:t>Simova and Storch (2017</w:t>
       </w:r>
       <w:r>
         <w:rPr>
@@ -7166,25 +7185,7 @@
           <w:sz w:val="18"/>
           <w:szCs w:val="18"/>
         </w:rPr>
-        <w:t xml:space="preserve">Huston &amp; </w:t>
-      </w:r>
-      <w:proofErr w:type="spellStart"/>
-      <w:r>
-        <w:rPr>
-          <w:rFonts w:ascii="Arial" w:hAnsi="Arial" w:cs="Arial"/>
-          <w:sz w:val="18"/>
-          <w:szCs w:val="18"/>
-        </w:rPr>
-        <w:t>Wolverton</w:t>
-      </w:r>
-      <w:proofErr w:type="spellEnd"/>
-      <w:r>
-        <w:rPr>
-          <w:rFonts w:ascii="Arial" w:hAnsi="Arial" w:cs="Arial"/>
-          <w:sz w:val="18"/>
-          <w:szCs w:val="18"/>
-        </w:rPr>
-        <w:t xml:space="preserve"> (2009</w:t>
+        <w:t>Huston &amp; Wolverton (2009</w:t>
       </w:r>
       <w:r>
         <w:rPr>
@@ -7552,12 +7553,10 @@
         </w:rPr>
         <w:tab/>
       </w:r>
-      <w:bookmarkStart w:id="0" w:name="_GoBack"/>
-      <w:bookmarkEnd w:id="0"/>
     </w:p>
     <w:sectPr>
       <w:pgSz w:w="16838" w:h="11906" w:orient="landscape"/>
-      <w:pgMar w:top="1440" w:right="1440" w:bottom="1440" w:left="1440" w:header="708" w:footer="708" w:gutter="0"/>
+      <w:pgMar w:top="851" w:right="1440" w:bottom="851" w:left="1440" w:header="709" w:footer="709" w:gutter="0"/>
       <w:cols w:space="708"/>
       <w:docGrid w:linePitch="360"/>
     </w:sectPr>
@@ -7986,6 +7985,25 @@
     <w:semiHidden/>
     <w:unhideWhenUsed/>
   </w:style>
+  <w:style w:type="paragraph" w:styleId="Caption">
+    <w:name w:val="caption"/>
+    <w:basedOn w:val="Normal"/>
+    <w:next w:val="Normal"/>
+    <w:uiPriority w:val="35"/>
+    <w:unhideWhenUsed/>
+    <w:qFormat/>
+    <w:rsid w:val="00012127"/>
+    <w:pPr>
+      <w:spacing w:after="200" w:line="240" w:lineRule="auto"/>
+    </w:pPr>
+    <w:rPr>
+      <w:i/>
+      <w:iCs/>
+      <w:color w:val="44546A" w:themeColor="text2"/>
+      <w:sz w:val="18"/>
+      <w:szCs w:val="18"/>
+    </w:rPr>
+  </w:style>
 </w:styles>
 </file>
 
@@ -8255,7 +8273,7 @@
 </file>
 
 <file path=customXml/itemProps1.xml><?xml version="1.0" encoding="utf-8"?>
-<ds:datastoreItem xmlns:ds="http://schemas.openxmlformats.org/officeDocument/2006/customXml" ds:itemID="{B6C3D73B-C610-459D-B7C7-5F39E8D68E25}">
+<ds:datastoreItem xmlns:ds="http://schemas.openxmlformats.org/officeDocument/2006/customXml" ds:itemID="{D5277F60-3BAA-456E-8EBB-7F03F41B4738}">
   <ds:schemaRefs>
     <ds:schemaRef ds:uri="http://schemas.openxmlformats.org/officeDocument/2006/bibliography"/>
   </ds:schemaRefs>

--- a/manuscript/table_1.docx
+++ b/manuscript/table_1.docx
@@ -252,15 +252,17 @@
               <w:spacing w:after="0" w:line="240" w:lineRule="auto"/>
               <w:rPr>
                 <w:rFonts w:ascii="Arial" w:eastAsia="Times New Roman" w:hAnsi="Arial" w:cs="Arial"/>
-                <w:color w:val="000000"/>
-                <w:sz w:val="20"/>
-                <w:szCs w:val="20"/>
-                <w:lang w:eastAsia="en-GB"/>
-              </w:rPr>
-            </w:pPr>
-            <w:r>
-              <w:rPr>
-                <w:rFonts w:ascii="Arial" w:eastAsia="Times New Roman" w:hAnsi="Arial" w:cs="Arial"/>
+                <w:i/>
+                <w:color w:val="000000"/>
+                <w:sz w:val="20"/>
+                <w:szCs w:val="20"/>
+                <w:lang w:eastAsia="en-GB"/>
+              </w:rPr>
+            </w:pPr>
+            <w:r>
+              <w:rPr>
+                <w:rFonts w:ascii="Arial" w:eastAsia="Times New Roman" w:hAnsi="Arial" w:cs="Arial"/>
+                <w:i/>
                 <w:color w:val="000000"/>
                 <w:sz w:val="20"/>
                 <w:szCs w:val="20"/>
@@ -287,15 +289,17 @@
               <w:spacing w:after="0" w:line="240" w:lineRule="auto"/>
               <w:rPr>
                 <w:rFonts w:ascii="Arial" w:eastAsia="Times New Roman" w:hAnsi="Arial" w:cs="Arial"/>
-                <w:color w:val="000000"/>
-                <w:sz w:val="20"/>
-                <w:szCs w:val="20"/>
-                <w:lang w:eastAsia="en-GB"/>
-              </w:rPr>
-            </w:pPr>
-            <w:r>
-              <w:rPr>
-                <w:rFonts w:ascii="Arial" w:eastAsia="Times New Roman" w:hAnsi="Arial" w:cs="Arial"/>
+                <w:i/>
+                <w:color w:val="000000"/>
+                <w:sz w:val="20"/>
+                <w:szCs w:val="20"/>
+                <w:lang w:eastAsia="en-GB"/>
+              </w:rPr>
+            </w:pPr>
+            <w:r>
+              <w:rPr>
+                <w:rFonts w:ascii="Arial" w:eastAsia="Times New Roman" w:hAnsi="Arial" w:cs="Arial"/>
+                <w:i/>
                 <w:color w:val="000000"/>
                 <w:sz w:val="20"/>
                 <w:szCs w:val="20"/>
@@ -331,6 +335,7 @@
             <w:r>
               <w:rPr>
                 <w:rFonts w:ascii="Arial" w:eastAsia="Times New Roman" w:hAnsi="Arial" w:cs="Arial"/>
+                <w:i/>
                 <w:color w:val="000000"/>
                 <w:sz w:val="20"/>
                 <w:szCs w:val="20"/>
@@ -368,6 +373,7 @@
             <w:r>
               <w:rPr>
                 <w:rFonts w:ascii="Arial" w:eastAsia="Times New Roman" w:hAnsi="Arial" w:cs="Arial"/>
+                <w:i/>
                 <w:color w:val="000000"/>
                 <w:sz w:val="20"/>
                 <w:szCs w:val="20"/>
@@ -417,6 +423,7 @@
             <w:r>
               <w:rPr>
                 <w:rFonts w:ascii="Arial" w:eastAsia="Times New Roman" w:hAnsi="Arial" w:cs="Arial"/>
+                <w:i/>
                 <w:color w:val="000000"/>
                 <w:sz w:val="20"/>
                 <w:szCs w:val="20"/>
@@ -464,6 +471,7 @@
             <w:r>
               <w:rPr>
                 <w:rFonts w:ascii="Arial" w:eastAsia="Times New Roman" w:hAnsi="Arial" w:cs="Arial"/>
+                <w:i/>
                 <w:color w:val="000000"/>
                 <w:sz w:val="20"/>
                 <w:szCs w:val="20"/>
@@ -501,6 +509,7 @@
             <w:r>
               <w:rPr>
                 <w:rFonts w:ascii="Arial" w:eastAsia="Times New Roman" w:hAnsi="Arial" w:cs="Arial"/>
+                <w:i/>
                 <w:color w:val="000000"/>
                 <w:sz w:val="20"/>
                 <w:szCs w:val="20"/>
@@ -518,7 +527,19 @@
                 <w:vertAlign w:val="subscript"/>
                 <w:lang w:eastAsia="en-GB"/>
               </w:rPr>
-              <w:t>fine.root</w:t>
+              <w:t>fine</w:t>
+            </w:r>
+            <w:r>
+              <w:rPr>
+                <w:rFonts w:ascii="Arial" w:eastAsia="Times New Roman" w:hAnsi="Arial" w:cs="Arial"/>
+                <w:i/>
+                <w:color w:val="000000"/>
+                <w:sz w:val="20"/>
+                <w:szCs w:val="20"/>
+                <w:vertAlign w:val="subscript"/>
+                <w:lang w:eastAsia="en-GB"/>
+              </w:rPr>
+              <w:t>.root</w:t>
             </w:r>
           </w:p>
         </w:tc>
@@ -549,6 +570,7 @@
             <w:r>
               <w:rPr>
                 <w:rFonts w:ascii="Arial" w:eastAsia="Times New Roman" w:hAnsi="Arial" w:cs="Arial"/>
+                <w:i/>
                 <w:color w:val="000000"/>
                 <w:sz w:val="20"/>
                 <w:szCs w:val="20"/>
@@ -598,6 +620,7 @@
             <w:r>
               <w:rPr>
                 <w:rFonts w:ascii="Arial" w:eastAsia="Times New Roman" w:hAnsi="Arial" w:cs="Arial"/>
+                <w:i/>
                 <w:color w:val="000000"/>
                 <w:sz w:val="20"/>
                 <w:szCs w:val="20"/>
@@ -2053,8 +2076,6 @@
             </w:r>
           </w:p>
         </w:tc>
-        <w:bookmarkStart w:id="0" w:name="_GoBack"/>
-        <w:bookmarkEnd w:id="0"/>
       </w:tr>
       <w:tr>
         <w:trPr>
@@ -7160,7 +7181,25 @@
           <w:sz w:val="18"/>
           <w:szCs w:val="18"/>
         </w:rPr>
-        <w:t>Simova and Storch (2017</w:t>
+        <w:t xml:space="preserve">Simova and </w:t>
+      </w:r>
+      <w:proofErr w:type="spellStart"/>
+      <w:r>
+        <w:rPr>
+          <w:rFonts w:ascii="Arial" w:hAnsi="Arial" w:cs="Arial"/>
+          <w:sz w:val="18"/>
+          <w:szCs w:val="18"/>
+        </w:rPr>
+        <w:t>Storch</w:t>
+      </w:r>
+      <w:proofErr w:type="spellEnd"/>
+      <w:r>
+        <w:rPr>
+          <w:rFonts w:ascii="Arial" w:hAnsi="Arial" w:cs="Arial"/>
+          <w:sz w:val="18"/>
+          <w:szCs w:val="18"/>
+        </w:rPr>
+        <w:t xml:space="preserve"> (2017</w:t>
       </w:r>
       <w:r>
         <w:rPr>
@@ -7185,7 +7224,25 @@
           <w:sz w:val="18"/>
           <w:szCs w:val="18"/>
         </w:rPr>
-        <w:t>Huston &amp; Wolverton (2009</w:t>
+        <w:t xml:space="preserve">Huston &amp; </w:t>
+      </w:r>
+      <w:proofErr w:type="spellStart"/>
+      <w:r>
+        <w:rPr>
+          <w:rFonts w:ascii="Arial" w:hAnsi="Arial" w:cs="Arial"/>
+          <w:sz w:val="18"/>
+          <w:szCs w:val="18"/>
+        </w:rPr>
+        <w:t>Wolverton</w:t>
+      </w:r>
+      <w:proofErr w:type="spellEnd"/>
+      <w:r>
+        <w:rPr>
+          <w:rFonts w:ascii="Arial" w:hAnsi="Arial" w:cs="Arial"/>
+          <w:sz w:val="18"/>
+          <w:szCs w:val="18"/>
+        </w:rPr>
+        <w:t xml:space="preserve"> (2009</w:t>
       </w:r>
       <w:r>
         <w:rPr>
@@ -7485,7 +7542,17 @@
           <w:sz w:val="18"/>
           <w:szCs w:val="18"/>
         </w:rPr>
-        <w:t>Michaletz et al. (2014</w:t>
+        <w:t>Michaletz et al. (2</w:t>
+      </w:r>
+      <w:bookmarkStart w:id="0" w:name="_GoBack"/>
+      <w:bookmarkEnd w:id="0"/>
+      <w:r>
+        <w:rPr>
+          <w:rFonts w:ascii="Arial" w:hAnsi="Arial" w:cs="Arial"/>
+          <w:sz w:val="18"/>
+          <w:szCs w:val="18"/>
+        </w:rPr>
+        <w:t>014</w:t>
       </w:r>
       <w:r>
         <w:rPr>
@@ -8273,7 +8340,7 @@
 </file>
 
 <file path=customXml/itemProps1.xml><?xml version="1.0" encoding="utf-8"?>
-<ds:datastoreItem xmlns:ds="http://schemas.openxmlformats.org/officeDocument/2006/customXml" ds:itemID="{D5277F60-3BAA-456E-8EBB-7F03F41B4738}">
+<ds:datastoreItem xmlns:ds="http://schemas.openxmlformats.org/officeDocument/2006/customXml" ds:itemID="{5F3061BE-2523-4A6B-95ED-640E0A7D6AEB}">
   <ds:schemaRefs>
     <ds:schemaRef ds:uri="http://schemas.openxmlformats.org/officeDocument/2006/bibliography"/>
   </ds:schemaRefs>
